--- a/医科大学_单点登录/金智门户打开OA模板.docx
+++ b/医科大学_单点登录/金智门户打开OA模板.docx
@@ -23,11 +23,6 @@
       </w:r>
     </w:p>
     <w:p>
-      <w:pPr>
-        <w:rPr>
-          <w:rFonts w:hint="eastAsia"/>
-        </w:rPr>
-      </w:pPr>
       <w:r>
         <w:rPr>
           <w:rFonts w:hint="eastAsia"/>
@@ -43,41 +38,19 @@
         <w:t>测试请使用</w:t>
       </w:r>
       <w:r>
-        <w:fldChar w:fldCharType="begin"/>
-      </w:r>
-      <w:r>
-        <w:instrText xml:space="preserve"> HYPERLINK "</w:instrText>
-      </w:r>
-      <w:r>
-        <w:instrText>http://222.193.95.134:8888/</w:instrText>
-      </w:r>
-      <w:r>
-        <w:rPr>
-          <w:rFonts w:hint="eastAsia"/>
-        </w:rPr>
-        <w:instrText>测试</w:instrText>
-      </w:r>
-      <w:r>
-        <w:instrText xml:space="preserve">" </w:instrText>
-      </w:r>
-      <w:r>
-        <w:fldChar w:fldCharType="separate"/>
-      </w:r>
-      <w:r>
-        <w:rPr>
-          <w:rStyle w:val="a4"/>
-        </w:rPr>
         <w:t>http://222.193.95.134:8888/</w:t>
       </w:r>
       <w:r>
         <w:rPr>
-          <w:rStyle w:val="a4"/>
+          <w:rFonts w:hint="eastAsia"/>
+        </w:rPr>
+        <w:t xml:space="preserve"> </w:t>
+      </w:r>
+      <w:r>
+        <w:rPr>
           <w:rFonts w:hint="eastAsia"/>
         </w:rPr>
         <w:t>测试</w:t>
-      </w:r>
-      <w:r>
-        <w:fldChar w:fldCharType="end"/>
       </w:r>
       <w:r>
         <w:rPr>
@@ -447,6 +420,7 @@
             <w:pPr>
               <w:jc w:val="center"/>
               <w:rPr>
+                <w:rFonts w:hint="eastAsia"/>
                 <w:b/>
               </w:rPr>
             </w:pPr>
@@ -473,6 +447,38 @@
               <w:t>gw</w:t>
             </w:r>
             <w:proofErr w:type="spellEnd"/>
+            <w:r>
+              <w:rPr>
+                <w:rFonts w:hint="eastAsia"/>
+                <w:b/>
+              </w:rPr>
+              <w:t>，</w:t>
+            </w:r>
+          </w:p>
+          <w:p>
+            <w:pPr>
+              <w:jc w:val="center"/>
+              <w:rPr>
+                <w:b/>
+                <w:color w:val="00B050"/>
+              </w:rPr>
+            </w:pPr>
+            <w:r>
+              <w:rPr>
+                <w:rFonts w:hint="eastAsia"/>
+                <w:b/>
+                <w:color w:val="00B050"/>
+              </w:rPr>
+              <w:t>自由协同：</w:t>
+            </w:r>
+            <w:r>
+              <w:rPr>
+                <w:rFonts w:hint="eastAsia"/>
+                <w:b/>
+                <w:color w:val="00B050"/>
+              </w:rPr>
+              <w:t>type=self</w:t>
+            </w:r>
           </w:p>
         </w:tc>
       </w:tr>
@@ -483,10 +489,21 @@
         <w:rPr>
           <w:rFonts w:hint="eastAsia"/>
         </w:rPr>
-        <w:t>例如：</w:t>
-      </w:r>
-    </w:p>
-    <w:p>
+        <w:t>示例</w:t>
+      </w:r>
+      <w:r>
+        <w:rPr>
+          <w:rFonts w:hint="eastAsia"/>
+        </w:rPr>
+        <w:t>：</w:t>
+      </w:r>
+    </w:p>
+    <w:p>
+      <w:pPr>
+        <w:rPr>
+          <w:rFonts w:hint="eastAsia"/>
+        </w:rPr>
+      </w:pPr>
       <w:r>
         <w:rPr>
           <w:rFonts w:hint="eastAsia"/>
@@ -512,6 +529,184 @@
         <w:t>&amp;type=xt</w:t>
       </w:r>
     </w:p>
+    <w:p>
+      <w:pPr>
+        <w:rPr>
+          <w:rFonts w:hint="eastAsia"/>
+          <w:b/>
+          <w:color w:val="0070C0"/>
+        </w:rPr>
+      </w:pPr>
+    </w:p>
+    <w:p>
+      <w:pPr>
+        <w:rPr>
+          <w:rFonts w:hint="eastAsia"/>
+          <w:b/>
+          <w:color w:val="0070C0"/>
+        </w:rPr>
+      </w:pPr>
+    </w:p>
+    <w:p>
+      <w:pPr>
+        <w:rPr>
+          <w:rFonts w:hint="eastAsia"/>
+          <w:b/>
+          <w:color w:val="00B050"/>
+        </w:rPr>
+      </w:pPr>
+      <w:r>
+        <w:rPr>
+          <w:rFonts w:hint="eastAsia"/>
+          <w:b/>
+          <w:color w:val="00B050"/>
+        </w:rPr>
+        <w:t>如果是自由协同，</w:t>
+      </w:r>
+      <w:proofErr w:type="spellStart"/>
+      <w:r>
+        <w:rPr>
+          <w:b/>
+          <w:color w:val="00B050"/>
+        </w:rPr>
+        <w:t>templateId</w:t>
+      </w:r>
+      <w:proofErr w:type="spellEnd"/>
+      <w:r>
+        <w:rPr>
+          <w:rFonts w:hint="eastAsia"/>
+          <w:b/>
+          <w:color w:val="00B050"/>
+        </w:rPr>
+        <w:t>参数可以不要，</w:t>
+      </w:r>
+      <w:r>
+        <w:rPr>
+          <w:rFonts w:hint="eastAsia"/>
+          <w:b/>
+          <w:color w:val="00B050"/>
+        </w:rPr>
+        <w:t xml:space="preserve">ticket </w:t>
+      </w:r>
+      <w:r>
+        <w:rPr>
+          <w:rFonts w:hint="eastAsia"/>
+          <w:b/>
+          <w:color w:val="00B050"/>
+        </w:rPr>
+        <w:t>和</w:t>
+      </w:r>
+      <w:r>
+        <w:rPr>
+          <w:rFonts w:hint="eastAsia"/>
+          <w:b/>
+          <w:color w:val="00B050"/>
+        </w:rPr>
+        <w:t>type</w:t>
+      </w:r>
+      <w:r>
+        <w:rPr>
+          <w:rFonts w:hint="eastAsia"/>
+          <w:b/>
+          <w:color w:val="00B050"/>
+        </w:rPr>
+        <w:t>（值为</w:t>
+      </w:r>
+      <w:r>
+        <w:rPr>
+          <w:rFonts w:hint="eastAsia"/>
+          <w:b/>
+          <w:color w:val="00B050"/>
+        </w:rPr>
+        <w:t>self</w:t>
+      </w:r>
+      <w:r>
+        <w:rPr>
+          <w:rFonts w:hint="eastAsia"/>
+          <w:b/>
+          <w:color w:val="00B050"/>
+        </w:rPr>
+        <w:t>）是必须的。</w:t>
+      </w:r>
+    </w:p>
+    <w:p>
+      <w:pPr>
+        <w:rPr>
+          <w:rFonts w:hint="eastAsia"/>
+          <w:b/>
+          <w:color w:val="00B050"/>
+        </w:rPr>
+      </w:pPr>
+      <w:r>
+        <w:rPr>
+          <w:rFonts w:hint="eastAsia"/>
+          <w:b/>
+          <w:color w:val="00B050"/>
+        </w:rPr>
+        <w:t>示例：</w:t>
+      </w:r>
+    </w:p>
+    <w:p>
+      <w:pPr>
+        <w:rPr>
+          <w:rFonts w:hint="eastAsia"/>
+          <w:b/>
+          <w:color w:val="00B050"/>
+        </w:rPr>
+      </w:pPr>
+      <w:r>
+        <w:rPr>
+          <w:rFonts w:hint="eastAsia"/>
+          <w:b/>
+          <w:color w:val="00B050"/>
+        </w:rPr>
+        <w:t>http://localhost:80/</w:t>
+      </w:r>
+      <w:r>
+        <w:rPr>
+          <w:rFonts w:hint="eastAsia"/>
+          <w:b/>
+          <w:color w:val="00B050"/>
+        </w:rPr>
+        <w:t>seeyon/send.jsp?ticket=zhangsan&amp;type=</w:t>
+      </w:r>
+      <w:r>
+        <w:rPr>
+          <w:b/>
+          <w:color w:val="00B050"/>
+        </w:rPr>
+        <w:t>self</w:t>
+      </w:r>
+    </w:p>
+    <w:p>
+      <w:pPr>
+        <w:rPr>
+          <w:rFonts w:hint="eastAsia"/>
+        </w:rPr>
+      </w:pPr>
+    </w:p>
+    <w:p>
+      <w:pPr>
+        <w:rPr>
+          <w:rFonts w:hint="eastAsia"/>
+        </w:rPr>
+      </w:pPr>
+    </w:p>
+    <w:p>
+      <w:pPr>
+        <w:rPr>
+          <w:rFonts w:hint="eastAsia"/>
+        </w:rPr>
+      </w:pPr>
+    </w:p>
+    <w:p>
+      <w:pPr>
+        <w:rPr>
+          <w:rFonts w:hint="eastAsia"/>
+        </w:rPr>
+      </w:pPr>
+    </w:p>
+    <w:p/>
     <w:p/>
     <w:p/>
     <w:p/>
@@ -525,6 +720,44 @@
     </w:sectPr>
   </w:body>
 </w:document>
+</file>
+
+<file path=word/endnotes.xml><?xml version="1.0" encoding="utf-8"?>
+<w:endnotes xmlns:ve="http://schemas.openxmlformats.org/markup-compatibility/2006" xmlns:o="urn:schemas-microsoft-com:office:office" xmlns:r="http://schemas.openxmlformats.org/officeDocument/2006/relationships" xmlns:m="http://schemas.openxmlformats.org/officeDocument/2006/math" xmlns:v="urn:schemas-microsoft-com:vml" xmlns:wp="http://schemas.openxmlformats.org/drawingml/2006/wordprocessingDrawing" xmlns:w10="urn:schemas-microsoft-com:office:word" xmlns:w="http://schemas.openxmlformats.org/wordprocessingml/2006/main" xmlns:wne="http://schemas.microsoft.com/office/word/2006/wordml">
+  <w:endnote w:type="separator" w:id="-1">
+    <w:p>
+      <w:r>
+        <w:separator/>
+      </w:r>
+    </w:p>
+  </w:endnote>
+  <w:endnote w:type="continuationSeparator" w:id="0">
+    <w:p>
+      <w:r>
+        <w:continuationSeparator/>
+      </w:r>
+    </w:p>
+  </w:endnote>
+</w:endnotes>
+</file>
+
+<file path=word/footnotes.xml><?xml version="1.0" encoding="utf-8"?>
+<w:footnotes xmlns:ve="http://schemas.openxmlformats.org/markup-compatibility/2006" xmlns:o="urn:schemas-microsoft-com:office:office" xmlns:r="http://schemas.openxmlformats.org/officeDocument/2006/relationships" xmlns:m="http://schemas.openxmlformats.org/officeDocument/2006/math" xmlns:v="urn:schemas-microsoft-com:vml" xmlns:wp="http://schemas.openxmlformats.org/drawingml/2006/wordprocessingDrawing" xmlns:w10="urn:schemas-microsoft-com:office:word" xmlns:w="http://schemas.openxmlformats.org/wordprocessingml/2006/main" xmlns:wne="http://schemas.microsoft.com/office/word/2006/wordml">
+  <w:footnote w:type="separator" w:id="-1">
+    <w:p>
+      <w:r>
+        <w:separator/>
+      </w:r>
+    </w:p>
+  </w:footnote>
+  <w:footnote w:type="continuationSeparator" w:id="0">
+    <w:p>
+      <w:r>
+        <w:continuationSeparator/>
+      </w:r>
+    </w:p>
+  </w:footnote>
+</w:footnotes>
 </file>
 
 <file path=word/styles.xml><?xml version="1.0" encoding="utf-8"?>
@@ -749,6 +982,75 @@
     <w:rPr>
       <w:color w:val="0000FF"/>
       <w:u w:val="single"/>
+    </w:rPr>
+  </w:style>
+  <w:style w:type="paragraph" w:styleId="a5">
+    <w:name w:val="header"/>
+    <w:basedOn w:val="a"/>
+    <w:link w:val="Char"/>
+    <w:uiPriority w:val="99"/>
+    <w:semiHidden/>
+    <w:unhideWhenUsed/>
+    <w:rsid w:val="008244B3"/>
+    <w:pPr>
+      <w:pBdr>
+        <w:bottom w:val="single" w:sz="6" w:space="1" w:color="auto"/>
+      </w:pBdr>
+      <w:tabs>
+        <w:tab w:val="center" w:pos="4153"/>
+        <w:tab w:val="right" w:pos="8306"/>
+      </w:tabs>
+      <w:snapToGrid w:val="0"/>
+      <w:jc w:val="center"/>
+    </w:pPr>
+    <w:rPr>
+      <w:sz w:val="18"/>
+      <w:szCs w:val="18"/>
+    </w:rPr>
+  </w:style>
+  <w:style w:type="character" w:customStyle="1" w:styleId="Char">
+    <w:name w:val="页眉 Char"/>
+    <w:basedOn w:val="a0"/>
+    <w:link w:val="a5"/>
+    <w:uiPriority w:val="99"/>
+    <w:semiHidden/>
+    <w:rsid w:val="008244B3"/>
+    <w:rPr>
+      <w:sz w:val="18"/>
+      <w:szCs w:val="18"/>
+    </w:rPr>
+  </w:style>
+  <w:style w:type="paragraph" w:styleId="a6">
+    <w:name w:val="footer"/>
+    <w:basedOn w:val="a"/>
+    <w:link w:val="Char0"/>
+    <w:uiPriority w:val="99"/>
+    <w:semiHidden/>
+    <w:unhideWhenUsed/>
+    <w:rsid w:val="008244B3"/>
+    <w:pPr>
+      <w:tabs>
+        <w:tab w:val="center" w:pos="4153"/>
+        <w:tab w:val="right" w:pos="8306"/>
+      </w:tabs>
+      <w:snapToGrid w:val="0"/>
+      <w:jc w:val="left"/>
+    </w:pPr>
+    <w:rPr>
+      <w:sz w:val="18"/>
+      <w:szCs w:val="18"/>
+    </w:rPr>
+  </w:style>
+  <w:style w:type="character" w:customStyle="1" w:styleId="Char0">
+    <w:name w:val="页脚 Char"/>
+    <w:basedOn w:val="a0"/>
+    <w:link w:val="a6"/>
+    <w:uiPriority w:val="99"/>
+    <w:semiHidden/>
+    <w:rsid w:val="008244B3"/>
+    <w:rPr>
+      <w:sz w:val="18"/>
+      <w:szCs w:val="18"/>
     </w:rPr>
   </w:style>
 </w:styles>

--- a/医科大学_单点登录/金智门户打开OA模板.docx
+++ b/医科大学_单点登录/金智门户打开OA模板.docx
@@ -160,12 +160,41 @@
         <w:rPr>
           <w:rFonts w:hint="eastAsia"/>
           <w:b/>
-        </w:rPr>
-        <w:t xml:space="preserve"> http://ip:port/seeyon/send.jsp?ticket=?&amp;</w:t>
-      </w:r>
-      <w:r>
-        <w:rPr>
-          <w:b/>
+          <w:sz w:val="48"/>
+          <w:szCs w:val="48"/>
+        </w:rPr>
+        <w:t>http://ip</w:t>
+      </w:r>
+      <w:r>
+        <w:rPr>
+          <w:b/>
+          <w:sz w:val="48"/>
+          <w:szCs w:val="48"/>
+        </w:rPr>
+        <w:t>:</w:t>
+      </w:r>
+      <w:r>
+        <w:rPr>
+          <w:rFonts w:hint="eastAsia"/>
+          <w:b/>
+          <w:sz w:val="48"/>
+          <w:szCs w:val="48"/>
+        </w:rPr>
+        <w:t>port</w:t>
+      </w:r>
+      <w:r>
+        <w:rPr>
+          <w:b/>
+          <w:sz w:val="48"/>
+          <w:szCs w:val="48"/>
+        </w:rPr>
+        <w:t>/seeyon/caslogin/send?</w:t>
+      </w:r>
+      <w:r>
+        <w:rPr>
+          <w:b/>
+          <w:sz w:val="48"/>
+          <w:szCs w:val="48"/>
         </w:rPr>
         <w:t>templateId</w:t>
       </w:r>
@@ -173,6 +202,8 @@
         <w:rPr>
           <w:rFonts w:hint="eastAsia"/>
           <w:b/>
+          <w:sz w:val="48"/>
+          <w:szCs w:val="48"/>
         </w:rPr>
         <w:t>=?&amp;type=?</w:t>
       </w:r>
@@ -245,13 +276,14 @@
                 <w:b/>
               </w:rPr>
             </w:pPr>
-            <w:r>
-              <w:rPr>
-                <w:rFonts w:hint="eastAsia"/>
-                <w:b/>
-              </w:rPr>
-              <w:t>ticket</w:t>
-            </w:r>
+            <w:proofErr w:type="spellStart"/>
+            <w:r>
+              <w:rPr>
+                <w:b/>
+              </w:rPr>
+              <w:t>templateId</w:t>
+            </w:r>
+            <w:proofErr w:type="spellEnd"/>
           </w:p>
         </w:tc>
         <w:tc>
@@ -270,7 +302,42 @@
                 <w:rFonts w:hint="eastAsia"/>
                 <w:b/>
               </w:rPr>
-              <w:t>就是登陆账号</w:t>
+              <w:t>模板</w:t>
+            </w:r>
+            <w:r>
+              <w:rPr>
+                <w:rFonts w:hint="eastAsia"/>
+                <w:b/>
+              </w:rPr>
+              <w:t>id</w:t>
+            </w:r>
+            <w:r>
+              <w:rPr>
+                <w:rFonts w:hint="eastAsia"/>
+                <w:b/>
+              </w:rPr>
+              <w:t>就是在上个连接中看到的</w:t>
+            </w:r>
+            <w:r>
+              <w:rPr>
+                <w:rFonts w:hint="eastAsia"/>
+                <w:b/>
+              </w:rPr>
+              <w:t>，比如</w:t>
+            </w:r>
+            <w:proofErr w:type="spellStart"/>
+            <w:r>
+              <w:rPr>
+                <w:b/>
+              </w:rPr>
+              <w:t>templateId</w:t>
+            </w:r>
+            <w:proofErr w:type="spellEnd"/>
+            <w:r>
+              <w:rPr>
+                <w:b/>
+              </w:rPr>
+              <w:t>=8929857228885606491</w:t>
             </w:r>
           </w:p>
         </w:tc>
@@ -287,14 +354,13 @@
                 <w:b/>
               </w:rPr>
             </w:pPr>
-            <w:proofErr w:type="spellStart"/>
-            <w:r>
-              <w:rPr>
-                <w:b/>
-              </w:rPr>
-              <w:t>templateId</w:t>
-            </w:r>
-            <w:proofErr w:type="spellEnd"/>
+            <w:r>
+              <w:rPr>
+                <w:rFonts w:hint="eastAsia"/>
+                <w:b/>
+              </w:rPr>
+              <w:t>type</w:t>
+            </w:r>
           </w:p>
         </w:tc>
         <w:tc>
@@ -313,83 +379,6 @@
                 <w:rFonts w:hint="eastAsia"/>
                 <w:b/>
               </w:rPr>
-              <w:t>模板</w:t>
-            </w:r>
-            <w:r>
-              <w:rPr>
-                <w:rFonts w:hint="eastAsia"/>
-                <w:b/>
-              </w:rPr>
-              <w:t>id</w:t>
-            </w:r>
-            <w:r>
-              <w:rPr>
-                <w:rFonts w:hint="eastAsia"/>
-                <w:b/>
-              </w:rPr>
-              <w:t>就是在上个连接中看到的</w:t>
-            </w:r>
-            <w:r>
-              <w:rPr>
-                <w:rFonts w:hint="eastAsia"/>
-                <w:b/>
-              </w:rPr>
-              <w:t>，比如</w:t>
-            </w:r>
-            <w:proofErr w:type="spellStart"/>
-            <w:r>
-              <w:rPr>
-                <w:b/>
-              </w:rPr>
-              <w:t>templateId</w:t>
-            </w:r>
-            <w:proofErr w:type="spellEnd"/>
-            <w:r>
-              <w:rPr>
-                <w:b/>
-              </w:rPr>
-              <w:t>=8929857228885606491</w:t>
-            </w:r>
-          </w:p>
-        </w:tc>
-      </w:tr>
-      <w:tr>
-        <w:tc>
-          <w:tcPr>
-            <w:tcW w:w="4261" w:type="dxa"/>
-          </w:tcPr>
-          <w:p>
-            <w:pPr>
-              <w:jc w:val="center"/>
-              <w:rPr>
-                <w:b/>
-              </w:rPr>
-            </w:pPr>
-            <w:r>
-              <w:rPr>
-                <w:rFonts w:hint="eastAsia"/>
-                <w:b/>
-              </w:rPr>
-              <w:t>type</w:t>
-            </w:r>
-          </w:p>
-        </w:tc>
-        <w:tc>
-          <w:tcPr>
-            <w:tcW w:w="4261" w:type="dxa"/>
-          </w:tcPr>
-          <w:p>
-            <w:pPr>
-              <w:jc w:val="center"/>
-              <w:rPr>
-                <w:b/>
-              </w:rPr>
-            </w:pPr>
-            <w:r>
-              <w:rPr>
-                <w:rFonts w:hint="eastAsia"/>
-                <w:b/>
-              </w:rPr>
               <w:t>发文类型，如果是协同的就传</w:t>
             </w:r>
             <w:r>
@@ -420,7 +409,6 @@
             <w:pPr>
               <w:jc w:val="center"/>
               <w:rPr>
-                <w:rFonts w:hint="eastAsia"/>
                 <w:b/>
               </w:rPr>
             </w:pPr>
@@ -501,30 +489,79 @@
     <w:p>
       <w:pPr>
         <w:rPr>
-          <w:rFonts w:hint="eastAsia"/>
+          <w:sz w:val="44"/>
+          <w:szCs w:val="44"/>
         </w:rPr>
       </w:pPr>
       <w:r>
         <w:rPr>
           <w:rFonts w:hint="eastAsia"/>
-        </w:rPr>
-        <w:t>http://localhost:80/seeyon/send.jsp?ticket=zhangsan&amp;</w:t>
-      </w:r>
-      <w:r>
+          <w:b/>
+          <w:sz w:val="44"/>
+          <w:szCs w:val="44"/>
+        </w:rPr>
+        <w:t>http://ip</w:t>
+      </w:r>
+      <w:r>
+        <w:rPr>
+          <w:b/>
+          <w:sz w:val="44"/>
+          <w:szCs w:val="44"/>
+        </w:rPr>
+        <w:t>:</w:t>
+      </w:r>
+      <w:r>
+        <w:rPr>
+          <w:rFonts w:hint="eastAsia"/>
+          <w:b/>
+          <w:sz w:val="44"/>
+          <w:szCs w:val="44"/>
+        </w:rPr>
+        <w:t>port</w:t>
+      </w:r>
+      <w:r>
+        <w:rPr>
+          <w:b/>
+          <w:sz w:val="44"/>
+          <w:szCs w:val="44"/>
+        </w:rPr>
+        <w:t>/seeyon/caslogin/send</w:t>
+      </w:r>
+      <w:r>
+        <w:rPr>
+          <w:rFonts w:hint="eastAsia"/>
+          <w:sz w:val="44"/>
+          <w:szCs w:val="44"/>
+        </w:rPr>
+        <w:t>?</w:t>
+      </w:r>
+      <w:r>
+        <w:rPr>
+          <w:sz w:val="44"/>
+          <w:szCs w:val="44"/>
+        </w:rPr>
         <w:t>templateId</w:t>
       </w:r>
       <w:r>
         <w:rPr>
           <w:rFonts w:hint="eastAsia"/>
+          <w:sz w:val="44"/>
+          <w:szCs w:val="44"/>
         </w:rPr>
         <w:t>=</w:t>
       </w:r>
       <w:r>
+        <w:rPr>
+          <w:sz w:val="44"/>
+          <w:szCs w:val="44"/>
+        </w:rPr>
         <w:t>8929857228885606491</w:t>
       </w:r>
       <w:r>
         <w:rPr>
           <w:rFonts w:hint="eastAsia"/>
+          <w:sz w:val="44"/>
+          <w:szCs w:val="44"/>
         </w:rPr>
         <w:t>&amp;type=xt</w:t>
       </w:r>
@@ -532,7 +569,6 @@
     <w:p>
       <w:pPr>
         <w:rPr>
-          <w:rFonts w:hint="eastAsia"/>
           <w:b/>
           <w:color w:val="0070C0"/>
         </w:rPr>
@@ -541,7 +577,6 @@
     <w:p>
       <w:pPr>
         <w:rPr>
-          <w:rFonts w:hint="eastAsia"/>
           <w:b/>
           <w:color w:val="0070C0"/>
         </w:rPr>
@@ -550,7 +585,6 @@
     <w:p>
       <w:pPr>
         <w:rPr>
-          <w:rFonts w:hint="eastAsia"/>
           <w:b/>
           <w:color w:val="00B050"/>
         </w:rPr>
@@ -586,7 +620,7 @@
           <w:b/>
           <w:color w:val="00B050"/>
         </w:rPr>
-        <w:t xml:space="preserve">ticket </w:t>
+        <w:t>type</w:t>
       </w:r>
       <w:r>
         <w:rPr>
@@ -594,7 +628,7 @@
           <w:b/>
           <w:color w:val="00B050"/>
         </w:rPr>
-        <w:t>和</w:t>
+        <w:t>（值为</w:t>
       </w:r>
       <w:r>
         <w:rPr>
@@ -602,7 +636,7 @@
           <w:b/>
           <w:color w:val="00B050"/>
         </w:rPr>
-        <w:t>type</w:t>
+        <w:t>self</w:t>
       </w:r>
       <w:r>
         <w:rPr>
@@ -610,102 +644,92 @@
           <w:b/>
           <w:color w:val="00B050"/>
         </w:rPr>
-        <w:t>（值为</w:t>
-      </w:r>
-      <w:r>
-        <w:rPr>
-          <w:rFonts w:hint="eastAsia"/>
+        <w:t>）是必须的。</w:t>
+      </w:r>
+    </w:p>
+    <w:p>
+      <w:pPr>
+        <w:rPr>
           <w:b/>
           <w:color w:val="00B050"/>
         </w:rPr>
+      </w:pPr>
+      <w:r>
+        <w:rPr>
+          <w:rFonts w:hint="eastAsia"/>
+          <w:b/>
+          <w:color w:val="00B050"/>
+        </w:rPr>
+        <w:t>示例：</w:t>
+      </w:r>
+    </w:p>
+    <w:p>
+      <w:pPr>
+        <w:rPr>
+          <w:b/>
+          <w:color w:val="00B050"/>
+          <w:sz w:val="44"/>
+          <w:szCs w:val="44"/>
+        </w:rPr>
+      </w:pPr>
+      <w:r>
+        <w:rPr>
+          <w:rFonts w:hint="eastAsia"/>
+          <w:b/>
+          <w:sz w:val="44"/>
+          <w:szCs w:val="44"/>
+        </w:rPr>
+        <w:t>http://ip</w:t>
+      </w:r>
+      <w:r>
+        <w:rPr>
+          <w:b/>
+          <w:sz w:val="44"/>
+          <w:szCs w:val="44"/>
+        </w:rPr>
+        <w:t>:</w:t>
+      </w:r>
+      <w:r>
+        <w:rPr>
+          <w:rFonts w:hint="eastAsia"/>
+          <w:b/>
+          <w:sz w:val="44"/>
+          <w:szCs w:val="44"/>
+        </w:rPr>
+        <w:t>port</w:t>
+      </w:r>
+      <w:r>
+        <w:rPr>
+          <w:b/>
+          <w:sz w:val="44"/>
+          <w:szCs w:val="44"/>
+        </w:rPr>
+        <w:t>/seeyon/caslogin/send</w:t>
+      </w:r>
+      <w:r>
+        <w:rPr>
+          <w:rFonts w:hint="eastAsia"/>
+          <w:b/>
+          <w:color w:val="00B050"/>
+          <w:sz w:val="44"/>
+          <w:szCs w:val="44"/>
+        </w:rPr>
+        <w:t>?type=</w:t>
+      </w:r>
+      <w:r>
+        <w:rPr>
+          <w:b/>
+          <w:color w:val="00B050"/>
+          <w:sz w:val="44"/>
+          <w:szCs w:val="44"/>
+        </w:rPr>
         <w:t>self</w:t>
       </w:r>
-      <w:r>
-        <w:rPr>
-          <w:rFonts w:hint="eastAsia"/>
-          <w:b/>
-          <w:color w:val="00B050"/>
-        </w:rPr>
-        <w:t>）是必须的。</w:t>
-      </w:r>
-    </w:p>
-    <w:p>
-      <w:pPr>
-        <w:rPr>
-          <w:rFonts w:hint="eastAsia"/>
-          <w:b/>
-          <w:color w:val="00B050"/>
-        </w:rPr>
-      </w:pPr>
-      <w:r>
-        <w:rPr>
-          <w:rFonts w:hint="eastAsia"/>
-          <w:b/>
-          <w:color w:val="00B050"/>
-        </w:rPr>
-        <w:t>示例：</w:t>
-      </w:r>
-    </w:p>
-    <w:p>
-      <w:pPr>
-        <w:rPr>
-          <w:rFonts w:hint="eastAsia"/>
-          <w:b/>
-          <w:color w:val="00B050"/>
-        </w:rPr>
-      </w:pPr>
-      <w:r>
-        <w:rPr>
-          <w:rFonts w:hint="eastAsia"/>
-          <w:b/>
-          <w:color w:val="00B050"/>
-        </w:rPr>
-        <w:t>http://localhost:80/</w:t>
-      </w:r>
-      <w:r>
-        <w:rPr>
-          <w:rFonts w:hint="eastAsia"/>
-          <w:b/>
-          <w:color w:val="00B050"/>
-        </w:rPr>
-        <w:t>seeyon/send.jsp?ticket=zhangsan&amp;type=</w:t>
-      </w:r>
-      <w:r>
-        <w:rPr>
-          <w:b/>
-          <w:color w:val="00B050"/>
-        </w:rPr>
-        <w:t>self</w:t>
-      </w:r>
-    </w:p>
-    <w:p>
-      <w:pPr>
-        <w:rPr>
-          <w:rFonts w:hint="eastAsia"/>
-        </w:rPr>
-      </w:pPr>
-    </w:p>
-    <w:p>
-      <w:pPr>
-        <w:rPr>
-          <w:rFonts w:hint="eastAsia"/>
-        </w:rPr>
-      </w:pPr>
-    </w:p>
-    <w:p>
-      <w:pPr>
-        <w:rPr>
-          <w:rFonts w:hint="eastAsia"/>
-        </w:rPr>
-      </w:pPr>
-    </w:p>
-    <w:p>
-      <w:pPr>
-        <w:rPr>
-          <w:rFonts w:hint="eastAsia"/>
-        </w:rPr>
-      </w:pPr>
-    </w:p>
+    </w:p>
+    <w:p/>
+    <w:p/>
+    <w:p/>
+    <w:p/>
     <w:p/>
     <w:p/>
     <w:p/>
